--- a/15_444832_Suresh Ravipati.docx
+++ b/15_444832_Suresh Ravipati.docx
@@ -21,20 +21,13 @@
           <w:lang w:val="en-IN"/>
         </w:rPr>
       </w:pPr>
-    </w:p>
-    <w:p>
-      <w:pPr>
-        <w:rPr>
-          <w:lang w:val="en-IN"/>
-        </w:rPr>
-      </w:pPr>
       <w:r>
         <w:rPr>
           <w:noProof/>
         </w:rPr>
         <w:drawing>
-          <wp:inline distT="0" distB="0" distL="0" distR="0" wp14:anchorId="30EA610C" wp14:editId="0A7DD236">
-            <wp:extent cx="5943600" cy="1844675"/>
+          <wp:inline distT="0" distB="0" distL="0" distR="0" wp14:anchorId="35CAA5E1" wp14:editId="0C2CA9E2">
+            <wp:extent cx="5943600" cy="2088515"/>
             <wp:effectExtent l="0" t="0" r="0" b="0"/>
             <wp:docPr id="1" name="Picture 1"/>
             <wp:cNvGraphicFramePr>
@@ -56,7 +49,7 @@
                   <pic:spPr>
                     <a:xfrm>
                       <a:off x="0" y="0"/>
-                      <a:ext cx="5943600" cy="1844675"/>
+                      <a:ext cx="5943600" cy="2088515"/>
                     </a:xfrm>
                     <a:prstGeom prst="rect">
                       <a:avLst/>
@@ -80,10 +73,10 @@
           <w:noProof/>
         </w:rPr>
         <w:drawing>
-          <wp:inline distT="0" distB="0" distL="0" distR="0" wp14:anchorId="637F623A" wp14:editId="2F94AF9B">
-            <wp:extent cx="5943600" cy="2220595"/>
+          <wp:inline distT="0" distB="0" distL="0" distR="0" wp14:anchorId="11CDC537" wp14:editId="552D6A6A">
+            <wp:extent cx="5943600" cy="2473960"/>
             <wp:effectExtent l="0" t="0" r="0" b="0"/>
-            <wp:docPr id="6" name="Picture 6"/>
+            <wp:docPr id="2" name="Picture 2"/>
             <wp:cNvGraphicFramePr>
               <a:graphicFrameLocks xmlns:a="http://schemas.openxmlformats.org/drawingml/2006/main" noChangeAspect="1"/>
             </wp:cNvGraphicFramePr>
@@ -103,7 +96,7 @@
                   <pic:spPr>
                     <a:xfrm>
                       <a:off x="0" y="0"/>
-                      <a:ext cx="5943600" cy="2220595"/>
+                      <a:ext cx="5943600" cy="2473960"/>
                     </a:xfrm>
                     <a:prstGeom prst="rect">
                       <a:avLst/>
@@ -127,10 +120,10 @@
           <w:noProof/>
         </w:rPr>
         <w:drawing>
-          <wp:inline distT="0" distB="0" distL="0" distR="0" wp14:anchorId="43E1FCCE" wp14:editId="2FFD4A69">
-            <wp:extent cx="5943600" cy="3037840"/>
+          <wp:inline distT="0" distB="0" distL="0" distR="0" wp14:anchorId="6A9831A6" wp14:editId="697A9EE1">
+            <wp:extent cx="5943600" cy="2040890"/>
             <wp:effectExtent l="0" t="0" r="0" b="0"/>
-            <wp:docPr id="7" name="Picture 7"/>
+            <wp:docPr id="3" name="Picture 3"/>
             <wp:cNvGraphicFramePr>
               <a:graphicFrameLocks xmlns:a="http://schemas.openxmlformats.org/drawingml/2006/main" noChangeAspect="1"/>
             </wp:cNvGraphicFramePr>
@@ -150,7 +143,7 @@
                   <pic:spPr>
                     <a:xfrm>
                       <a:off x="0" y="0"/>
-                      <a:ext cx="5943600" cy="3037840"/>
+                      <a:ext cx="5943600" cy="2040890"/>
                     </a:xfrm>
                     <a:prstGeom prst="rect">
                       <a:avLst/>
@@ -175,10 +168,10 @@
         </w:rPr>
         <w:lastRenderedPageBreak/>
         <w:drawing>
-          <wp:inline distT="0" distB="0" distL="0" distR="0" wp14:anchorId="3C3F3DE4" wp14:editId="541DE16F">
-            <wp:extent cx="5943600" cy="2783840"/>
+          <wp:inline distT="0" distB="0" distL="0" distR="0" wp14:anchorId="2ED0DA29" wp14:editId="42002D27">
+            <wp:extent cx="5943600" cy="2477770"/>
             <wp:effectExtent l="0" t="0" r="0" b="0"/>
-            <wp:docPr id="8" name="Picture 8"/>
+            <wp:docPr id="4" name="Picture 4"/>
             <wp:cNvGraphicFramePr>
               <a:graphicFrameLocks xmlns:a="http://schemas.openxmlformats.org/drawingml/2006/main" noChangeAspect="1"/>
             </wp:cNvGraphicFramePr>
@@ -198,7 +191,7 @@
                   <pic:spPr>
                     <a:xfrm>
                       <a:off x="0" y="0"/>
-                      <a:ext cx="5943600" cy="2783840"/>
+                      <a:ext cx="5943600" cy="2477770"/>
                     </a:xfrm>
                     <a:prstGeom prst="rect">
                       <a:avLst/>
@@ -222,10 +215,10 @@
           <w:noProof/>
         </w:rPr>
         <w:drawing>
-          <wp:inline distT="0" distB="0" distL="0" distR="0" wp14:anchorId="799807FC" wp14:editId="10C42C57">
-            <wp:extent cx="5943600" cy="1657350"/>
+          <wp:inline distT="0" distB="0" distL="0" distR="0" wp14:anchorId="31A6C370" wp14:editId="42BF43D4">
+            <wp:extent cx="5943600" cy="2464435"/>
             <wp:effectExtent l="0" t="0" r="0" b="0"/>
-            <wp:docPr id="9" name="Picture 9"/>
+            <wp:docPr id="5" name="Picture 5"/>
             <wp:cNvGraphicFramePr>
               <a:graphicFrameLocks xmlns:a="http://schemas.openxmlformats.org/drawingml/2006/main" noChangeAspect="1"/>
             </wp:cNvGraphicFramePr>
@@ -245,7 +238,7 @@
                   <pic:spPr>
                     <a:xfrm>
                       <a:off x="0" y="0"/>
-                      <a:ext cx="5943600" cy="1657350"/>
+                      <a:ext cx="5943600" cy="2464435"/>
                     </a:xfrm>
                     <a:prstGeom prst="rect">
                       <a:avLst/>
@@ -264,6 +257,46 @@
           <w:lang w:val="en-IN"/>
         </w:rPr>
       </w:pPr>
+      <w:r>
+        <w:rPr>
+          <w:noProof/>
+        </w:rPr>
+        <w:drawing>
+          <wp:inline distT="0" distB="0" distL="0" distR="0" wp14:anchorId="366700BB" wp14:editId="024E6F88">
+            <wp:extent cx="5943600" cy="2012315"/>
+            <wp:effectExtent l="0" t="0" r="0" b="0"/>
+            <wp:docPr id="10" name="Picture 10"/>
+            <wp:cNvGraphicFramePr>
+              <a:graphicFrameLocks xmlns:a="http://schemas.openxmlformats.org/drawingml/2006/main" noChangeAspect="1"/>
+            </wp:cNvGraphicFramePr>
+            <a:graphic xmlns:a="http://schemas.openxmlformats.org/drawingml/2006/main">
+              <a:graphicData uri="http://schemas.openxmlformats.org/drawingml/2006/picture">
+                <pic:pic xmlns:pic="http://schemas.openxmlformats.org/drawingml/2006/picture">
+                  <pic:nvPicPr>
+                    <pic:cNvPr id="1" name=""/>
+                    <pic:cNvPicPr/>
+                  </pic:nvPicPr>
+                  <pic:blipFill>
+                    <a:blip r:embed="rId9"/>
+                    <a:stretch>
+                      <a:fillRect/>
+                    </a:stretch>
+                  </pic:blipFill>
+                  <pic:spPr>
+                    <a:xfrm>
+                      <a:off x="0" y="0"/>
+                      <a:ext cx="5943600" cy="2012315"/>
+                    </a:xfrm>
+                    <a:prstGeom prst="rect">
+                      <a:avLst/>
+                    </a:prstGeom>
+                  </pic:spPr>
+                </pic:pic>
+              </a:graphicData>
+            </a:graphic>
+          </wp:inline>
+        </w:drawing>
+      </w:r>
     </w:p>
     <w:p>
       <w:pPr>
@@ -273,9 +306,97 @@
       </w:pPr>
       <w:r>
         <w:rPr>
+          <w:noProof/>
+        </w:rPr>
+        <w:lastRenderedPageBreak/>
+        <w:drawing>
+          <wp:inline distT="0" distB="0" distL="0" distR="0" wp14:anchorId="2C9865D9" wp14:editId="77ABAD75">
+            <wp:extent cx="5943600" cy="2710815"/>
+            <wp:effectExtent l="0" t="0" r="0" b="0"/>
+            <wp:docPr id="11" name="Picture 11"/>
+            <wp:cNvGraphicFramePr>
+              <a:graphicFrameLocks xmlns:a="http://schemas.openxmlformats.org/drawingml/2006/main" noChangeAspect="1"/>
+            </wp:cNvGraphicFramePr>
+            <a:graphic xmlns:a="http://schemas.openxmlformats.org/drawingml/2006/main">
+              <a:graphicData uri="http://schemas.openxmlformats.org/drawingml/2006/picture">
+                <pic:pic xmlns:pic="http://schemas.openxmlformats.org/drawingml/2006/picture">
+                  <pic:nvPicPr>
+                    <pic:cNvPr id="1" name=""/>
+                    <pic:cNvPicPr/>
+                  </pic:nvPicPr>
+                  <pic:blipFill>
+                    <a:blip r:embed="rId10"/>
+                    <a:stretch>
+                      <a:fillRect/>
+                    </a:stretch>
+                  </pic:blipFill>
+                  <pic:spPr>
+                    <a:xfrm>
+                      <a:off x="0" y="0"/>
+                      <a:ext cx="5943600" cy="2710815"/>
+                    </a:xfrm>
+                    <a:prstGeom prst="rect">
+                      <a:avLst/>
+                    </a:prstGeom>
+                  </pic:spPr>
+                </pic:pic>
+              </a:graphicData>
+            </a:graphic>
+          </wp:inline>
+        </w:drawing>
+      </w:r>
+    </w:p>
+    <w:p>
+      <w:pPr>
+        <w:rPr>
           <w:lang w:val="en-IN"/>
         </w:rPr>
-        <w:object w:dxaOrig="1543" w:dyaOrig="991" w14:anchorId="118CF099">
+      </w:pPr>
+      <w:r>
+        <w:rPr>
+          <w:noProof/>
+        </w:rPr>
+        <w:drawing>
+          <wp:inline distT="0" distB="0" distL="0" distR="0" wp14:anchorId="72B42547" wp14:editId="0F316392">
+            <wp:extent cx="5943600" cy="2337435"/>
+            <wp:effectExtent l="0" t="0" r="0" b="0"/>
+            <wp:docPr id="12" name="Picture 12"/>
+            <wp:cNvGraphicFramePr>
+              <a:graphicFrameLocks xmlns:a="http://schemas.openxmlformats.org/drawingml/2006/main" noChangeAspect="1"/>
+            </wp:cNvGraphicFramePr>
+            <a:graphic xmlns:a="http://schemas.openxmlformats.org/drawingml/2006/main">
+              <a:graphicData uri="http://schemas.openxmlformats.org/drawingml/2006/picture">
+                <pic:pic xmlns:pic="http://schemas.openxmlformats.org/drawingml/2006/picture">
+                  <pic:nvPicPr>
+                    <pic:cNvPr id="1" name=""/>
+                    <pic:cNvPicPr/>
+                  </pic:nvPicPr>
+                  <pic:blipFill>
+                    <a:blip r:embed="rId11"/>
+                    <a:stretch>
+                      <a:fillRect/>
+                    </a:stretch>
+                  </pic:blipFill>
+                  <pic:spPr>
+                    <a:xfrm>
+                      <a:off x="0" y="0"/>
+                      <a:ext cx="5943600" cy="2337435"/>
+                    </a:xfrm>
+                    <a:prstGeom prst="rect">
+                      <a:avLst/>
+                    </a:prstGeom>
+                  </pic:spPr>
+                </pic:pic>
+              </a:graphicData>
+            </a:graphic>
+          </wp:inline>
+        </w:drawing>
+      </w:r>
+      <w:r>
+        <w:rPr>
+          <w:lang w:val="en-IN"/>
+        </w:rPr>
+        <w:object w:dxaOrig="1543" w:dyaOrig="991" w14:anchorId="09872539">
           <v:shapetype id="_x0000_t75" coordsize="21600,21600" o:spt="75" o:preferrelative="t" path="m@4@5l@4@11@9@11@9@5xe" filled="f" stroked="f">
             <v:stroke joinstyle="miter"/>
             <v:formulas>
@@ -296,9 +417,9 @@
             <o:lock v:ext="edit" aspectratio="t"/>
           </v:shapetype>
           <v:shape id="_x0000_i1027" type="#_x0000_t75" style="width:77.25pt;height:49.5pt" o:ole="">
-            <v:imagedata r:id="rId9" o:title=""/>
+            <v:imagedata r:id="rId12" o:title=""/>
           </v:shape>
-          <o:OLEObject Type="Embed" ProgID="Package" ShapeID="_x0000_i1027" DrawAspect="Icon" ObjectID="_1595459489" r:id="rId10"/>
+          <o:OLEObject Type="Embed" ProgID="Package" ShapeID="_x0000_i1027" DrawAspect="Icon" ObjectID="_1595482193" r:id="rId13"/>
         </w:object>
       </w:r>
       <w:bookmarkStart w:id="0" w:name="_GoBack"/>
